--- a/shinkifile1.docx
+++ b/shinkifile1.docx
@@ -7,7 +7,16 @@
         <w:rPr>
           <w:rFonts w:hint="eastAsia"/>
         </w:rPr>
-        <w:t>新規１</w:t>
+        <w:t>新規</w:t>
+      </w:r>
+      <w:r>
+        <w:rPr>
+          <w:rFonts w:hint="eastAsia"/>
+        </w:rPr>
+        <w:t>o</w:t>
+      </w:r>
+      <w:r>
+        <w:t>ne</w:t>
       </w:r>
     </w:p>
     <w:sectPr>

--- a/shinkifile1.docx
+++ b/shinkifile1.docx
@@ -17,6 +17,12 @@
       </w:r>
       <w:r>
         <w:t>ne</w:t>
+      </w:r>
+      <w:r>
+        <w:rPr>
+          <w:rFonts w:hint="eastAsia"/>
+        </w:rPr>
+        <w:t>１</w:t>
       </w:r>
     </w:p>
     <w:sectPr>
